--- a/Introduction_Draft1.docx
+++ b/Introduction_Draft1.docx
@@ -9,7 +9,12 @@
     </w:p>
     <w:p>
       <w:r>
-        <w:t>Biosensing devices have been utilized for years, but as they can only process one input, their use is strictly limited. The concept of biosensors with built-in logic challenges those restrictions for good and aims for applications in revolutionary bio-medical processes.</w:t>
+        <w:t xml:space="preserve">Biosensing devices have been utilized for years, but as they can only process one input, </w:t>
+      </w:r>
+    </w:p>
+    <w:p>
+      <w:r>
+        <w:t>The concept of biosensors with built-in logic challenges those restrictions for good and aims for applications in revolutionary bio-medical processes.</w:t>
       </w:r>
     </w:p>
     <w:p>
@@ -19,12 +24,32 @@
     </w:p>
     <w:p>
       <w:r>
-        <w:t>In contrast to recent biosensors, those with a built-in logic promise a higher fidelity, a greater range of processable inputs, more complex applications such as sense-act-treat loops and rapid assessment of the respective substances.</w:t>
-      </w:r>
-    </w:p>
-    <w:p>
-      <w:r>
-        <w:t xml:space="preserve">With the usage of enzymes to create bio-computing devices, the new concept allows to process multiple substances at once, which are narrowed down to a single binary output. </w:t>
+        <w:t xml:space="preserve">In contrast to recent biosensors, those with a </w:t>
+      </w:r>
+      <w:r>
+        <w:t xml:space="preserve">!!!!!!!!!!! </w:t>
+      </w:r>
+      <w:r>
+        <w:t>logic promise a higher fidelity, a greater range of processable inputs, more complex applications such as sense-act-treat loops and rapid assessment of the respective substances.</w:t>
+      </w:r>
+    </w:p>
+    <w:p>
+      <w:r>
+        <w:t xml:space="preserve">With the usage of enzymes to </w:t>
+      </w:r>
+      <w:proofErr w:type="gramStart"/>
+      <w:r>
+        <w:t xml:space="preserve">create </w:t>
+      </w:r>
+      <w:r>
+        <w:t>!!!</w:t>
+      </w:r>
+      <w:proofErr w:type="gramEnd"/>
+      <w:r>
+        <w:t xml:space="preserve"> </w:t>
+      </w:r>
+      <w:r>
+        <w:t xml:space="preserve"> devices, the new concept allows to process multiple substances at once, which are narrowed down to a single binary output. </w:t>
       </w:r>
       <w:r>
         <w:t>This possibility is mostly anticipated in the field of medical treatment development, where the yet to be realized concept of bio-molecular biosensors could contribute to the development of devices, that analyse certain body-parameters and immediately induce the correct treatment.</w:t>
@@ -34,10 +59,479 @@
     <w:p/>
     <w:p>
       <w:r>
-        <w:t>Considerations</w:t>
+        <w:t>introduction</w:t>
+      </w:r>
+    </w:p>
+    <w:p>
+      <w:r>
+        <w:t>In the medical field Biosensors are elementary for analytic purposes for example the observation of medical conditions by processing different biomarkers.</w:t>
+      </w:r>
+    </w:p>
+    <w:p>
+      <w:r>
+        <w:t xml:space="preserve"> While common biosensing devices are limited to only one input, this article concentrates on the possibility to create devices that can process multiple biochemical signals.</w:t>
+      </w:r>
+      <w:r>
+        <w:t xml:space="preserve"> </w:t>
+      </w:r>
+    </w:p>
+    <w:p>
+      <w:pPr>
+        <w:pStyle w:val="Listenabsatz"/>
+        <w:numPr>
+          <w:ilvl w:val="0"/>
+          <w:numId w:val="1"/>
+        </w:numPr>
+      </w:pPr>
+      <w:r>
+        <w:t xml:space="preserve">Through based on biochemical logic systems </w:t>
+      </w:r>
+    </w:p>
+    <w:p>
+      <w:pPr>
+        <w:pStyle w:val="Listenabsatz"/>
+        <w:numPr>
+          <w:ilvl w:val="0"/>
+          <w:numId w:val="1"/>
+        </w:numPr>
+      </w:pPr>
+    </w:p>
+    <w:p/>
+    <w:p>
+      <w:r>
+        <w:t>In contrast to recent biosensors, those with a !!!!!!!!!!! logic promise a higher fidelity, a greater range of processable inputs, more complex applications such as sense-act-treat loops and rapid assessment of the respective substances.</w:t>
+      </w:r>
+    </w:p>
+    <w:p/>
+    <w:p/>
+    <w:p>
+      <w:r>
+        <w:t>%</w:t>
+      </w:r>
+      <w:proofErr w:type="gramStart"/>
+      <w:r>
+        <w:t>1.Context</w:t>
+      </w:r>
+      <w:proofErr w:type="gramEnd"/>
+      <w:r>
+        <w:t>: what problem is being solved, why relevant or interesting, benefit, possible applications</w:t>
+      </w:r>
+    </w:p>
+    <w:p>
+      <w:r>
+        <w:t>%</w:t>
+      </w:r>
+      <w:proofErr w:type="gramStart"/>
+      <w:r>
+        <w:t>2.innovation</w:t>
+      </w:r>
+      <w:proofErr w:type="gramEnd"/>
+      <w:r>
+        <w:t xml:space="preserve">: described technique completely new or does it improve earlier </w:t>
+      </w:r>
+      <w:proofErr w:type="spellStart"/>
+      <w:r>
+        <w:t>approcahes</w:t>
+      </w:r>
+      <w:proofErr w:type="spellEnd"/>
+      <w:r>
+        <w:t xml:space="preserve">? what is improved </w:t>
+      </w:r>
+    </w:p>
+    <w:p>
+      <w:r>
+        <w:t>%</w:t>
+      </w:r>
+      <w:proofErr w:type="gramStart"/>
+      <w:r>
+        <w:t>3.thesolution</w:t>
+      </w:r>
+      <w:proofErr w:type="gramEnd"/>
+      <w:r>
+        <w:t>: how does the presented technique work, core idea of the solution</w:t>
+      </w:r>
+    </w:p>
+    <w:p>
+      <w:r>
+        <w:t>While common Biosensors,</w:t>
+      </w:r>
+      <w:r>
+        <w:t xml:space="preserve"> </w:t>
+      </w:r>
+      <w:r>
+        <w:t xml:space="preserve">analytic devices to convert a biological response into </w:t>
+      </w:r>
+      <w:proofErr w:type="spellStart"/>
+      <w:proofErr w:type="gramStart"/>
+      <w:r>
+        <w:t>a</w:t>
+      </w:r>
+      <w:proofErr w:type="spellEnd"/>
+      <w:proofErr w:type="gramEnd"/>
+      <w:r>
+        <w:t xml:space="preserve"> electrical signal, are based on single input</w:t>
+      </w:r>
+      <w:r>
+        <w:t>s</w:t>
+      </w:r>
+      <w:r>
+        <w:t>, this report concentrates solely on biosensors processing multiple biochemical signals.</w:t>
+      </w:r>
+    </w:p>
+    <w:p/>
+    <w:p/>
+    <w:p>
+      <w:r>
+        <w:tab/>
+      </w:r>
+    </w:p>
+    <w:p>
+      <w:r>
+        <w:tab/>
+        <w:t>\begin{itemize}</w:t>
+      </w:r>
+    </w:p>
+    <w:p>
+      <w:r>
+        <w:tab/>
+      </w:r>
+      <w:r>
+        <w:tab/>
+      </w:r>
+    </w:p>
+    <w:p>
+      <w:r>
+        <w:tab/>
+      </w:r>
+      <w:r>
+        <w:tab/>
+      </w:r>
+    </w:p>
+    <w:p>
+      <w:r>
+        <w:tab/>
+      </w:r>
+      <w:r>
+        <w:tab/>
+      </w:r>
+    </w:p>
+    <w:p>
+      <w:r>
+        <w:tab/>
+      </w:r>
+      <w:r>
+        <w:tab/>
+        <w:t xml:space="preserve">\item common biosensing devises are based on a single input </w:t>
+      </w:r>
+    </w:p>
+    <w:p>
+      <w:r>
+        <w:tab/>
+      </w:r>
+      <w:r>
+        <w:tab/>
+        <w:t>\item high-fidelity compared</w:t>
+      </w:r>
+    </w:p>
+    <w:p>
+      <w:r>
+        <w:tab/>
+      </w:r>
+      <w:r>
+        <w:tab/>
+        <w:t>\item closed loop/feedback loops possible (sense/act/treat)</w:t>
+      </w:r>
+    </w:p>
+    <w:p>
+      <w:r>
+        <w:tab/>
+      </w:r>
+      <w:r>
+        <w:tab/>
+        <w:t>\item rapid and reliable assessment of overall physiological condition</w:t>
+      </w:r>
+    </w:p>
+    <w:p>
+      <w:r>
+        <w:tab/>
+      </w:r>
+      <w:r>
+        <w:tab/>
+        <w:t>\item could initiate optimal timely therapeutic intervention</w:t>
+      </w:r>
+    </w:p>
+    <w:p>
+      <w:r>
+        <w:tab/>
+      </w:r>
+      <w:r>
+        <w:tab/>
+        <w:t xml:space="preserve">\item application </w:t>
+      </w:r>
+      <w:proofErr w:type="spellStart"/>
+      <w:r>
+        <w:t>og</w:t>
+      </w:r>
+      <w:proofErr w:type="spellEnd"/>
+      <w:r>
+        <w:t xml:space="preserve"> biomolecular logic systems for </w:t>
+      </w:r>
+      <w:proofErr w:type="spellStart"/>
+      <w:r>
+        <w:t>analystic</w:t>
+      </w:r>
+      <w:proofErr w:type="spellEnd"/>
+      <w:r>
+        <w:t xml:space="preserve"> purposes could yield a novel class of biosensors: many input signals and binary outputs</w:t>
+      </w:r>
+    </w:p>
+    <w:p>
+      <w:r>
+        <w:tab/>
+      </w:r>
+      <w:r>
+        <w:tab/>
+        <w:t xml:space="preserve">\item logically processed feedback between drug appl. and physiological conditions can </w:t>
+      </w:r>
+      <w:proofErr w:type="spellStart"/>
+      <w:r>
+        <w:t>signifacntly</w:t>
+      </w:r>
+      <w:proofErr w:type="spellEnd"/>
+      <w:r>
+        <w:t xml:space="preserve"> </w:t>
+      </w:r>
+      <w:proofErr w:type="spellStart"/>
+      <w:r>
+        <w:t>imprive</w:t>
+      </w:r>
+      <w:proofErr w:type="spellEnd"/>
+      <w:r>
+        <w:t xml:space="preserve"> drug targeting and efficiency </w:t>
+      </w:r>
+    </w:p>
+    <w:p>
+      <w:r>
+        <w:tab/>
+        <w:t>\end{itemize}</w:t>
+      </w:r>
+    </w:p>
+    <w:p/>
+    <w:p>
+      <w:r>
+        <w:tab/>
+        <w:t>\begin{itemize}</w:t>
+      </w:r>
+    </w:p>
+    <w:p>
+      <w:r>
+        <w:tab/>
+      </w:r>
+      <w:r>
+        <w:tab/>
+        <w:t>\item Biosensors + enzymes</w:t>
+      </w:r>
+    </w:p>
+    <w:p>
+      <w:r>
+        <w:tab/>
+        <w:t>\end{itemize}</w:t>
+      </w:r>
+    </w:p>
+    <w:p/>
+    <w:p/>
+    <w:p>
+      <w:r>
+        <w:t>\section{motivation}</w:t>
+      </w:r>
+    </w:p>
+    <w:p>
+      <w:r>
+        <w:t>\begin{itemize}</w:t>
+      </w:r>
+    </w:p>
+    <w:p>
+      <w:r>
+        <w:tab/>
+        <w:t>\item high-fidelity</w:t>
+      </w:r>
+    </w:p>
+    <w:p>
+      <w:r>
+        <w:tab/>
+        <w:t>\item rapid and reliable assessment of overall physiological condition</w:t>
+      </w:r>
+    </w:p>
+    <w:p>
+      <w:r>
+        <w:tab/>
+        <w:t xml:space="preserve">\item optimal timely </w:t>
+      </w:r>
+      <w:proofErr w:type="spellStart"/>
+      <w:r>
+        <w:t>therapuetic</w:t>
+      </w:r>
+      <w:proofErr w:type="spellEnd"/>
+      <w:r>
+        <w:t xml:space="preserve"> intervention</w:t>
+      </w:r>
+    </w:p>
+    <w:p>
+      <w:r>
+        <w:tab/>
+        <w:t>\item feedback-loops</w:t>
+      </w:r>
+    </w:p>
+    <w:p>
+      <w:r>
+        <w:tab/>
+      </w:r>
+      <w:r>
+        <w:tab/>
+        <w:t xml:space="preserve">\item biomedical </w:t>
+      </w:r>
+      <w:proofErr w:type="gramStart"/>
+      <w:r>
+        <w:t>monitoring(</w:t>
+      </w:r>
+      <w:proofErr w:type="gramEnd"/>
+      <w:r>
+        <w:t>example, closed-loop-&gt; patient tailored timely therapy, personalized medicine= sensing devices + delivery devices)</w:t>
+      </w:r>
+    </w:p>
+    <w:p>
+      <w:r>
+        <w:tab/>
+      </w:r>
+      <w:r>
+        <w:tab/>
+        <w:t>\begin{itemize}</w:t>
+      </w:r>
+    </w:p>
+    <w:p>
+      <w:r>
+        <w:tab/>
+      </w:r>
+      <w:r>
+        <w:tab/>
+      </w:r>
+      <w:r>
+        <w:tab/>
+        <w:t>\item closed-loop -&gt; patient tailored timely therapy possible</w:t>
+      </w:r>
+    </w:p>
+    <w:p>
+      <w:r>
+        <w:tab/>
+      </w:r>
+      <w:r>
+        <w:tab/>
+      </w:r>
+      <w:r>
+        <w:tab/>
+        <w:t>\item sensing devices + delivery devices = personalized medicine</w:t>
+      </w:r>
+    </w:p>
+    <w:p>
+      <w:r>
+        <w:lastRenderedPageBreak/>
+        <w:tab/>
+      </w:r>
+      <w:r>
+        <w:tab/>
+      </w:r>
+      <w:r>
+        <w:tab/>
+        <w:t>\item example feedback-loop: diabetes: electrochemical glucose sensing element + insulin-delivery feedback loop</w:t>
+      </w:r>
+    </w:p>
+    <w:p>
+      <w:r>
+        <w:tab/>
+      </w:r>
+      <w:r>
+        <w:tab/>
+      </w:r>
+      <w:r>
+        <w:tab/>
+        <w:t xml:space="preserve">\item fast delivery in emergencies </w:t>
+      </w:r>
+    </w:p>
+    <w:p>
+      <w:r>
+        <w:tab/>
+      </w:r>
+      <w:r>
+        <w:tab/>
+        <w:t>\end{itemize}</w:t>
+      </w:r>
+    </w:p>
+    <w:p>
+      <w:r>
+        <w:tab/>
+      </w:r>
+      <w:r>
+        <w:tab/>
+        <w:t>\item environmental monitoring</w:t>
+      </w:r>
+    </w:p>
+    <w:p>
+      <w:r>
+        <w:tab/>
+      </w:r>
+      <w:r>
+        <w:tab/>
+        <w:t xml:space="preserve">\item national </w:t>
+      </w:r>
+      <w:proofErr w:type="spellStart"/>
+      <w:r>
+        <w:t>defense</w:t>
+      </w:r>
+      <w:proofErr w:type="spellEnd"/>
+    </w:p>
+    <w:p>
+      <w:r>
+        <w:tab/>
+      </w:r>
+      <w:r>
+        <w:tab/>
+        <w:t>\item food safety</w:t>
+      </w:r>
+    </w:p>
+    <w:p>
+      <w:r>
+        <w:tab/>
+      </w:r>
+      <w:r>
+        <w:tab/>
+        <w:t>\\</w:t>
+      </w:r>
+    </w:p>
+    <w:p>
+      <w:r>
+        <w:tab/>
+      </w:r>
+      <w:r>
+        <w:tab/>
+      </w:r>
+    </w:p>
+    <w:p>
+      <w:r>
+        <w:tab/>
+      </w:r>
+    </w:p>
+    <w:p>
+      <w:r>
+        <w:t>\end{itemize}</w:t>
       </w:r>
       <w:bookmarkStart w:id="0" w:name="_GoBack"/>
       <w:bookmarkEnd w:id="0"/>
+    </w:p>
+    <w:p/>
+    <w:p>
+      <w:r>
+        <w:t>Considerations</w:t>
+      </w:r>
     </w:p>
     <w:sectPr>
       <w:pgSz w:w="11906" w:h="16838"/>
@@ -47,6 +541,126 @@
     </w:sectPr>
   </w:body>
 </w:document>
+</file>
+
+<file path=word/numbering.xml><?xml version="1.0" encoding="utf-8"?>
+<w:numbering xmlns:wpc="http://schemas.microsoft.com/office/word/2010/wordprocessingCanvas" xmlns:cx="http://schemas.microsoft.com/office/drawing/2014/chartex" xmlns:cx1="http://schemas.microsoft.com/office/drawing/2015/9/8/chartex" xmlns:cx2="http://schemas.microsoft.com/office/drawing/2015/10/21/chartex" xmlns:cx3="http://schemas.microsoft.com/office/drawing/2016/5/9/chartex" xmlns:cx4="http://schemas.microsoft.com/office/drawing/2016/5/10/chartex" xmlns:cx5="http://schemas.microsoft.com/office/drawing/2016/5/11/chartex" xmlns:cx6="http://schemas.microsoft.com/office/drawing/2016/5/12/chartex" xmlns:cx7="http://schemas.microsoft.com/office/drawing/2016/5/13/chartex" xmlns:cx8="http://schemas.microsoft.com/office/drawing/2016/5/14/chartex" xmlns:mc="http://schemas.openxmlformats.org/markup-compatibility/2006" xmlns:aink="http://schemas.microsoft.com/office/drawing/2016/ink" xmlns:am3d="http://schemas.microsoft.com/office/drawing/2017/model3d" xmlns:o="urn:schemas-microsoft-com:office:office" xmlns:r="http://schemas.openxmlformats.org/officeDocument/2006/relationships" xmlns:m="http://schemas.openxmlformats.org/officeDocument/2006/math" xmlns:v="urn:schemas-microsoft-com:vml" xmlns:wp14="http://schemas.microsoft.com/office/word/2010/wordprocessingDrawing" xmlns:wp="http://schemas.openxmlformats.org/drawingml/2006/wordprocessingDrawing" xmlns:w10="urn:schemas-microsoft-com:office:word" xmlns:w="http://schemas.openxmlformats.org/wordprocessingml/2006/main" xmlns:w14="http://schemas.microsoft.com/office/word/2010/wordml" xmlns:w15="http://schemas.microsoft.com/office/word/2012/wordml" xmlns:w16cid="http://schemas.microsoft.com/office/word/2016/wordml/cid" xmlns:w16se="http://schemas.microsoft.com/office/word/2015/wordml/symex" xmlns:wpg="http://schemas.microsoft.com/office/word/2010/wordprocessingGroup" xmlns:wpi="http://schemas.microsoft.com/office/word/2010/wordprocessingInk" xmlns:wne="http://schemas.microsoft.com/office/word/2006/wordml" xmlns:wps="http://schemas.microsoft.com/office/word/2010/wordprocessingShape" mc:Ignorable="w14 w15 w16se w16cid wp14">
+  <w:abstractNum w:abstractNumId="0" w15:restartNumberingAfterBreak="0">
+    <w:nsid w:val="0F51396B"/>
+    <w:multiLevelType w:val="hybridMultilevel"/>
+    <w:tmpl w:val="DB5E671A"/>
+    <w:lvl w:ilvl="0" w:tplc="73FC1E96">
+      <w:numFmt w:val="bullet"/>
+      <w:lvlText w:val="-"/>
+      <w:lvlJc w:val="left"/>
+      <w:pPr>
+        <w:ind w:left="720" w:hanging="360"/>
+      </w:pPr>
+      <w:rPr>
+        <w:rFonts w:ascii="Calibri" w:eastAsiaTheme="minorHAnsi" w:hAnsi="Calibri" w:cs="Calibri" w:hint="default"/>
+      </w:rPr>
+    </w:lvl>
+    <w:lvl w:ilvl="1" w:tplc="04070003" w:tentative="1">
+      <w:start w:val="1"/>
+      <w:numFmt w:val="bullet"/>
+      <w:lvlText w:val="o"/>
+      <w:lvlJc w:val="left"/>
+      <w:pPr>
+        <w:ind w:left="1440" w:hanging="360"/>
+      </w:pPr>
+      <w:rPr>
+        <w:rFonts w:ascii="Courier New" w:hAnsi="Courier New" w:cs="Courier New" w:hint="default"/>
+      </w:rPr>
+    </w:lvl>
+    <w:lvl w:ilvl="2" w:tplc="04070005" w:tentative="1">
+      <w:start w:val="1"/>
+      <w:numFmt w:val="bullet"/>
+      <w:lvlText w:val=""/>
+      <w:lvlJc w:val="left"/>
+      <w:pPr>
+        <w:ind w:left="2160" w:hanging="360"/>
+      </w:pPr>
+      <w:rPr>
+        <w:rFonts w:ascii="Wingdings" w:hAnsi="Wingdings" w:hint="default"/>
+      </w:rPr>
+    </w:lvl>
+    <w:lvl w:ilvl="3" w:tplc="04070001" w:tentative="1">
+      <w:start w:val="1"/>
+      <w:numFmt w:val="bullet"/>
+      <w:lvlText w:val=""/>
+      <w:lvlJc w:val="left"/>
+      <w:pPr>
+        <w:ind w:left="2880" w:hanging="360"/>
+      </w:pPr>
+      <w:rPr>
+        <w:rFonts w:ascii="Symbol" w:hAnsi="Symbol" w:hint="default"/>
+      </w:rPr>
+    </w:lvl>
+    <w:lvl w:ilvl="4" w:tplc="04070003" w:tentative="1">
+      <w:start w:val="1"/>
+      <w:numFmt w:val="bullet"/>
+      <w:lvlText w:val="o"/>
+      <w:lvlJc w:val="left"/>
+      <w:pPr>
+        <w:ind w:left="3600" w:hanging="360"/>
+      </w:pPr>
+      <w:rPr>
+        <w:rFonts w:ascii="Courier New" w:hAnsi="Courier New" w:cs="Courier New" w:hint="default"/>
+      </w:rPr>
+    </w:lvl>
+    <w:lvl w:ilvl="5" w:tplc="04070005" w:tentative="1">
+      <w:start w:val="1"/>
+      <w:numFmt w:val="bullet"/>
+      <w:lvlText w:val=""/>
+      <w:lvlJc w:val="left"/>
+      <w:pPr>
+        <w:ind w:left="4320" w:hanging="360"/>
+      </w:pPr>
+      <w:rPr>
+        <w:rFonts w:ascii="Wingdings" w:hAnsi="Wingdings" w:hint="default"/>
+      </w:rPr>
+    </w:lvl>
+    <w:lvl w:ilvl="6" w:tplc="04070001" w:tentative="1">
+      <w:start w:val="1"/>
+      <w:numFmt w:val="bullet"/>
+      <w:lvlText w:val=""/>
+      <w:lvlJc w:val="left"/>
+      <w:pPr>
+        <w:ind w:left="5040" w:hanging="360"/>
+      </w:pPr>
+      <w:rPr>
+        <w:rFonts w:ascii="Symbol" w:hAnsi="Symbol" w:hint="default"/>
+      </w:rPr>
+    </w:lvl>
+    <w:lvl w:ilvl="7" w:tplc="04070003" w:tentative="1">
+      <w:start w:val="1"/>
+      <w:numFmt w:val="bullet"/>
+      <w:lvlText w:val="o"/>
+      <w:lvlJc w:val="left"/>
+      <w:pPr>
+        <w:ind w:left="5760" w:hanging="360"/>
+      </w:pPr>
+      <w:rPr>
+        <w:rFonts w:ascii="Courier New" w:hAnsi="Courier New" w:cs="Courier New" w:hint="default"/>
+      </w:rPr>
+    </w:lvl>
+    <w:lvl w:ilvl="8" w:tplc="04070005" w:tentative="1">
+      <w:start w:val="1"/>
+      <w:numFmt w:val="bullet"/>
+      <w:lvlText w:val=""/>
+      <w:lvlJc w:val="left"/>
+      <w:pPr>
+        <w:ind w:left="6480" w:hanging="360"/>
+      </w:pPr>
+      <w:rPr>
+        <w:rFonts w:ascii="Wingdings" w:hAnsi="Wingdings" w:hint="default"/>
+      </w:rPr>
+    </w:lvl>
+  </w:abstractNum>
+  <w:num w:numId="1">
+    <w:abstractNumId w:val="0"/>
+  </w:num>
+</w:numbering>
 </file>
 
 <file path=word/styles.xml><?xml version="1.0" encoding="utf-8"?>
@@ -477,6 +1091,17 @@
     <w:semiHidden/>
     <w:unhideWhenUsed/>
   </w:style>
+  <w:style w:type="paragraph" w:styleId="Listenabsatz">
+    <w:name w:val="List Paragraph"/>
+    <w:basedOn w:val="Standard"/>
+    <w:uiPriority w:val="34"/>
+    <w:qFormat/>
+    <w:rsid w:val="007B60B9"/>
+    <w:pPr>
+      <w:ind w:left="720"/>
+      <w:contextualSpacing/>
+    </w:pPr>
+  </w:style>
 </w:styles>
 </file>
 
